--- a/FirstExamOOPAdvance/01. Business Logic_Условие.docx
+++ b/FirstExamOOPAdvance/01. Business Logic_Условие.docx
@@ -1,6 +1,6 @@
 
 <file path=word/document.xml><?xml version="1.0" encoding="utf-8"?>
-<w:document xmlns:wpc="http://schemas.microsoft.com/office/word/2010/wordprocessingCanvas" xmlns:cx="http://schemas.microsoft.com/office/drawing/2014/chartex" xmlns:cx1="http://schemas.microsoft.com/office/drawing/2015/9/8/chartex" xmlns:cx2="http://schemas.microsoft.com/office/drawing/2015/10/21/chartex" xmlns:cx3="http://schemas.microsoft.com/office/drawing/2016/5/9/chartex" xmlns:cx4="http://schemas.microsoft.com/office/drawing/2016/5/10/chartex" xmlns:cx5="http://schemas.microsoft.com/office/drawing/2016/5/11/chartex" xmlns:cx6="http://schemas.microsoft.com/office/drawing/2016/5/12/chartex" xmlns:cx7="http://schemas.microsoft.com/office/drawing/2016/5/13/chartex" xmlns:cx8="http://schemas.microsoft.com/office/drawing/2016/5/14/chartex" xmlns:mc="http://schemas.openxmlformats.org/markup-compatibility/2006" xmlns:aink="http://schemas.microsoft.com/office/drawing/2016/ink" xmlns:am3d="http://schemas.microsoft.com/office/drawing/2017/model3d" xmlns:o="urn:schemas-microsoft-com:office:office" xmlns:r="http://schemas.openxmlformats.org/officeDocument/2006/relationships" xmlns:m="http://schemas.openxmlformats.org/officeDocument/2006/math" xmlns:v="urn:schemas-microsoft-com:vml" xmlns:wp14="http://schemas.microsoft.com/office/word/2010/wordprocessingDrawing" xmlns:wp="http://schemas.openxmlformats.org/drawingml/2006/wordprocessingDrawing" xmlns:w10="urn:schemas-microsoft-com:office:word" xmlns:w="http://schemas.openxmlformats.org/wordprocessingml/2006/main" xmlns:w14="http://schemas.microsoft.com/office/word/2010/wordml" xmlns:w15="http://schemas.microsoft.com/office/word/2012/wordml" xmlns:w16cid="http://schemas.microsoft.com/office/word/2016/wordml/cid" xmlns:w16se="http://schemas.microsoft.com/office/word/2015/wordml/symex" xmlns:wpg="http://schemas.microsoft.com/office/word/2010/wordprocessingGroup" xmlns:wpi="http://schemas.microsoft.com/office/word/2010/wordprocessingInk" xmlns:wne="http://schemas.microsoft.com/office/word/2006/wordml" xmlns:wps="http://schemas.microsoft.com/office/word/2010/wordprocessingShape" mc:Ignorable="w14 w15 w16se w16cid wp14">
+<w:document xmlns:wpc="http://schemas.microsoft.com/office/word/2010/wordprocessingCanvas" xmlns:cx="http://schemas.microsoft.com/office/drawing/2014/chartex" xmlns:cx1="http://schemas.microsoft.com/office/drawing/2015/9/8/chartex" xmlns:mc="http://schemas.openxmlformats.org/markup-compatibility/2006" xmlns:o="urn:schemas-microsoft-com:office:office" xmlns:r="http://schemas.openxmlformats.org/officeDocument/2006/relationships" xmlns:m="http://schemas.openxmlformats.org/officeDocument/2006/math" xmlns:v="urn:schemas-microsoft-com:vml" xmlns:wp14="http://schemas.microsoft.com/office/word/2010/wordprocessingDrawing" xmlns:wp="http://schemas.openxmlformats.org/drawingml/2006/wordprocessingDrawing" xmlns:w10="urn:schemas-microsoft-com:office:word" xmlns:w="http://schemas.openxmlformats.org/wordprocessingml/2006/main" xmlns:w14="http://schemas.microsoft.com/office/word/2010/wordml" xmlns:w15="http://schemas.microsoft.com/office/word/2012/wordml" xmlns:w16se="http://schemas.microsoft.com/office/word/2015/wordml/symex" xmlns:wpg="http://schemas.microsoft.com/office/word/2010/wordprocessingGroup" xmlns:wpi="http://schemas.microsoft.com/office/word/2010/wordprocessingInk" xmlns:wne="http://schemas.microsoft.com/office/word/2006/wordml" xmlns:wps="http://schemas.microsoft.com/office/word/2010/wordprocessingShape" mc:Ignorable="w14 w15 w16se wp14">
   <w:body>
     <w:p>
       <w:pPr>
@@ -12,8 +12,6 @@
           <w:lang w:val="en-AU"/>
         </w:rPr>
       </w:pPr>
-      <w:bookmarkStart w:id="0" w:name="_GoBack"/>
-      <w:bookmarkEnd w:id="0"/>
       <w:r>
         <w:rPr>
           <w:noProof/>
@@ -201,6 +199,7 @@
       <w:r>
         <w:rPr>
           <w:rStyle w:val="CodeChar"/>
+          <w:highlight w:val="yellow"/>
         </w:rPr>
         <w:t>BaseVehicle</w:t>
       </w:r>
@@ -214,32 +213,28 @@
       <w:r>
         <w:rPr>
           <w:rStyle w:val="CodeChar"/>
-        </w:rPr>
-        <w:t>Tank</w:t>
+          <w:highlight w:val="yellow"/>
+        </w:rPr>
+        <w:t>TankBattleOperator</w:t>
+      </w:r>
+      <w:r>
+        <w:rPr>
+          <w:b/>
+          <w:lang w:val="en-AU"/>
+        </w:rPr>
+        <w:t xml:space="preserve"> </w:t>
+      </w:r>
+      <w:r>
+        <w:rPr>
+          <w:noProof/>
+          <w:lang w:val="en-AU"/>
+        </w:rPr>
+        <w:t xml:space="preserve">classes and all </w:t>
       </w:r>
       <w:r>
         <w:rPr>
           <w:rStyle w:val="CodeChar"/>
-        </w:rPr>
-        <w:t>BattleOperator</w:t>
-      </w:r>
-      <w:r>
-        <w:rPr>
-          <w:b/>
-          <w:lang w:val="en-AU"/>
-        </w:rPr>
-        <w:t xml:space="preserve"> </w:t>
-      </w:r>
-      <w:r>
-        <w:rPr>
-          <w:noProof/>
-          <w:lang w:val="en-AU"/>
-        </w:rPr>
-        <w:t xml:space="preserve">classes and all </w:t>
-      </w:r>
-      <w:r>
-        <w:rPr>
-          <w:rStyle w:val="CodeChar"/>
+          <w:highlight w:val="yellow"/>
         </w:rPr>
         <w:t>interfaces</w:t>
       </w:r>
@@ -1197,27 +1192,7 @@
         <w:rPr>
           <w:b/>
         </w:rPr>
-        <w:t xml:space="preserve">all using statements pointing to </w:t>
-      </w:r>
-      <w:proofErr w:type="spellStart"/>
-      <w:r>
-        <w:rPr>
-          <w:b/>
-        </w:rPr>
-        <w:t>TheTankGame</w:t>
-      </w:r>
-      <w:proofErr w:type="spellEnd"/>
-      <w:r>
-        <w:rPr>
-          <w:b/>
-        </w:rPr>
-        <w:t xml:space="preserve"> </w:t>
-      </w:r>
-      <w:r>
-        <w:rPr>
-          <w:b/>
-        </w:rPr>
-        <w:t>removed</w:t>
+        <w:t>all using statements pointing to TheTankGame removed</w:t>
       </w:r>
       <w:r>
         <w:t>.</w:t>
@@ -7817,6 +7792,7 @@
                 <w:lang w:val="en-AU"/>
               </w:rPr>
             </w:pPr>
+            <w:bookmarkStart w:id="0" w:name="_GoBack" w:colFirst="0" w:colLast="0"/>
             <w:r>
               <w:rPr>
                 <w:b w:val="0"/>
@@ -7962,7 +7938,6 @@
               <w:pStyle w:val="Code"/>
               <w:rPr>
                 <w:b w:val="0"/>
-                <w:lang w:val="en-AU"/>
               </w:rPr>
             </w:pPr>
             <w:r>
@@ -8254,6 +8229,7 @@
           </w:p>
         </w:tc>
       </w:tr>
+      <w:bookmarkEnd w:id="0"/>
     </w:tbl>
     <w:p>
       <w:pPr>
@@ -8278,7 +8254,7 @@
 </file>
 
 <file path=word/endnotes.xml><?xml version="1.0" encoding="utf-8"?>
-<w:endnotes xmlns:wpc="http://schemas.microsoft.com/office/word/2010/wordprocessingCanvas" xmlns:cx="http://schemas.microsoft.com/office/drawing/2014/chartex" xmlns:cx1="http://schemas.microsoft.com/office/drawing/2015/9/8/chartex" xmlns:cx2="http://schemas.microsoft.com/office/drawing/2015/10/21/chartex" xmlns:cx3="http://schemas.microsoft.com/office/drawing/2016/5/9/chartex" xmlns:cx4="http://schemas.microsoft.com/office/drawing/2016/5/10/chartex" xmlns:cx5="http://schemas.microsoft.com/office/drawing/2016/5/11/chartex" xmlns:cx6="http://schemas.microsoft.com/office/drawing/2016/5/12/chartex" xmlns:cx7="http://schemas.microsoft.com/office/drawing/2016/5/13/chartex" xmlns:cx8="http://schemas.microsoft.com/office/drawing/2016/5/14/chartex" xmlns:mc="http://schemas.openxmlformats.org/markup-compatibility/2006" xmlns:aink="http://schemas.microsoft.com/office/drawing/2016/ink" xmlns:am3d="http://schemas.microsoft.com/office/drawing/2017/model3d" xmlns:o="urn:schemas-microsoft-com:office:office" xmlns:r="http://schemas.openxmlformats.org/officeDocument/2006/relationships" xmlns:m="http://schemas.openxmlformats.org/officeDocument/2006/math" xmlns:v="urn:schemas-microsoft-com:vml" xmlns:wp14="http://schemas.microsoft.com/office/word/2010/wordprocessingDrawing" xmlns:wp="http://schemas.openxmlformats.org/drawingml/2006/wordprocessingDrawing" xmlns:w10="urn:schemas-microsoft-com:office:word" xmlns:w="http://schemas.openxmlformats.org/wordprocessingml/2006/main" xmlns:w14="http://schemas.microsoft.com/office/word/2010/wordml" xmlns:w15="http://schemas.microsoft.com/office/word/2012/wordml" xmlns:w16cid="http://schemas.microsoft.com/office/word/2016/wordml/cid" xmlns:w16se="http://schemas.microsoft.com/office/word/2015/wordml/symex" xmlns:wpg="http://schemas.microsoft.com/office/word/2010/wordprocessingGroup" xmlns:wpi="http://schemas.microsoft.com/office/word/2010/wordprocessingInk" xmlns:wne="http://schemas.microsoft.com/office/word/2006/wordml" xmlns:wps="http://schemas.microsoft.com/office/word/2010/wordprocessingShape" mc:Ignorable="w14 w15 w16se w16cid wp14">
+<w:endnotes xmlns:wpc="http://schemas.microsoft.com/office/word/2010/wordprocessingCanvas" xmlns:cx="http://schemas.microsoft.com/office/drawing/2014/chartex" xmlns:cx1="http://schemas.microsoft.com/office/drawing/2015/9/8/chartex" xmlns:mc="http://schemas.openxmlformats.org/markup-compatibility/2006" xmlns:o="urn:schemas-microsoft-com:office:office" xmlns:r="http://schemas.openxmlformats.org/officeDocument/2006/relationships" xmlns:m="http://schemas.openxmlformats.org/officeDocument/2006/math" xmlns:v="urn:schemas-microsoft-com:vml" xmlns:wp14="http://schemas.microsoft.com/office/word/2010/wordprocessingDrawing" xmlns:wp="http://schemas.openxmlformats.org/drawingml/2006/wordprocessingDrawing" xmlns:w10="urn:schemas-microsoft-com:office:word" xmlns:w="http://schemas.openxmlformats.org/wordprocessingml/2006/main" xmlns:w14="http://schemas.microsoft.com/office/word/2010/wordml" xmlns:w15="http://schemas.microsoft.com/office/word/2012/wordml" xmlns:w16se="http://schemas.microsoft.com/office/word/2015/wordml/symex" xmlns:wpg="http://schemas.microsoft.com/office/word/2010/wordprocessingGroup" xmlns:wpi="http://schemas.microsoft.com/office/word/2010/wordprocessingInk" xmlns:wne="http://schemas.microsoft.com/office/word/2006/wordml" xmlns:wps="http://schemas.microsoft.com/office/word/2010/wordprocessingShape" mc:Ignorable="w14 w15 w16se wp14">
   <w:endnote w:type="separator" w:id="-1">
     <w:p>
       <w:pPr>
@@ -8303,7 +8279,7 @@
 </file>
 
 <file path=word/footer1.xml><?xml version="1.0" encoding="utf-8"?>
-<w:ftr xmlns:wpc="http://schemas.microsoft.com/office/word/2010/wordprocessingCanvas" xmlns:cx="http://schemas.microsoft.com/office/drawing/2014/chartex" xmlns:cx1="http://schemas.microsoft.com/office/drawing/2015/9/8/chartex" xmlns:cx2="http://schemas.microsoft.com/office/drawing/2015/10/21/chartex" xmlns:cx3="http://schemas.microsoft.com/office/drawing/2016/5/9/chartex" xmlns:cx4="http://schemas.microsoft.com/office/drawing/2016/5/10/chartex" xmlns:cx5="http://schemas.microsoft.com/office/drawing/2016/5/11/chartex" xmlns:cx6="http://schemas.microsoft.com/office/drawing/2016/5/12/chartex" xmlns:cx7="http://schemas.microsoft.com/office/drawing/2016/5/13/chartex" xmlns:cx8="http://schemas.microsoft.com/office/drawing/2016/5/14/chartex" xmlns:mc="http://schemas.openxmlformats.org/markup-compatibility/2006" xmlns:aink="http://schemas.microsoft.com/office/drawing/2016/ink" xmlns:am3d="http://schemas.microsoft.com/office/drawing/2017/model3d" xmlns:o="urn:schemas-microsoft-com:office:office" xmlns:r="http://schemas.openxmlformats.org/officeDocument/2006/relationships" xmlns:m="http://schemas.openxmlformats.org/officeDocument/2006/math" xmlns:v="urn:schemas-microsoft-com:vml" xmlns:wp14="http://schemas.microsoft.com/office/word/2010/wordprocessingDrawing" xmlns:wp="http://schemas.openxmlformats.org/drawingml/2006/wordprocessingDrawing" xmlns:w10="urn:schemas-microsoft-com:office:word" xmlns:w="http://schemas.openxmlformats.org/wordprocessingml/2006/main" xmlns:w14="http://schemas.microsoft.com/office/word/2010/wordml" xmlns:w15="http://schemas.microsoft.com/office/word/2012/wordml" xmlns:w16cid="http://schemas.microsoft.com/office/word/2016/wordml/cid" xmlns:w16se="http://schemas.microsoft.com/office/word/2015/wordml/symex" xmlns:wpg="http://schemas.microsoft.com/office/word/2010/wordprocessingGroup" xmlns:wpi="http://schemas.microsoft.com/office/word/2010/wordprocessingInk" xmlns:wne="http://schemas.microsoft.com/office/word/2006/wordml" xmlns:wps="http://schemas.microsoft.com/office/word/2010/wordprocessingShape" mc:Ignorable="w14 w15 w16se w16cid wp14">
+<w:ftr xmlns:wpc="http://schemas.microsoft.com/office/word/2010/wordprocessingCanvas" xmlns:cx="http://schemas.microsoft.com/office/drawing/2014/chartex" xmlns:cx1="http://schemas.microsoft.com/office/drawing/2015/9/8/chartex" xmlns:mc="http://schemas.openxmlformats.org/markup-compatibility/2006" xmlns:o="urn:schemas-microsoft-com:office:office" xmlns:r="http://schemas.openxmlformats.org/officeDocument/2006/relationships" xmlns:m="http://schemas.openxmlformats.org/officeDocument/2006/math" xmlns:v="urn:schemas-microsoft-com:vml" xmlns:wp14="http://schemas.microsoft.com/office/word/2010/wordprocessingDrawing" xmlns:wp="http://schemas.openxmlformats.org/drawingml/2006/wordprocessingDrawing" xmlns:w10="urn:schemas-microsoft-com:office:word" xmlns:w="http://schemas.openxmlformats.org/wordprocessingml/2006/main" xmlns:w14="http://schemas.microsoft.com/office/word/2010/wordml" xmlns:w15="http://schemas.microsoft.com/office/word/2012/wordml" xmlns:w16se="http://schemas.microsoft.com/office/word/2015/wordml/symex" xmlns:wpg="http://schemas.microsoft.com/office/word/2010/wordprocessingGroup" xmlns:wpi="http://schemas.microsoft.com/office/word/2010/wordprocessingInk" xmlns:wne="http://schemas.microsoft.com/office/word/2006/wordml" xmlns:wps="http://schemas.microsoft.com/office/word/2010/wordprocessingShape" mc:Ignorable="w14 w15 w16se wp14">
   <w:p>
     <w:pPr>
       <w:pStyle w:val="Footer"/>
@@ -8311,6 +8287,7 @@
     <w:r>
       <w:rPr>
         <w:noProof/>
+        <w:lang w:val="bg-BG" w:eastAsia="bg-BG"/>
       </w:rPr>
       <w:drawing>
         <wp:anchor distT="0" distB="0" distL="114300" distR="114300" simplePos="0" relativeHeight="251659264" behindDoc="0" locked="0" layoutInCell="1" allowOverlap="1" wp14:anchorId="0C2AF5B8" wp14:editId="15C0BF12">
@@ -8379,6 +8356,7 @@
     <w:r>
       <w:rPr>
         <w:noProof/>
+        <w:lang w:val="bg-BG" w:eastAsia="bg-BG"/>
       </w:rPr>
       <mc:AlternateContent>
         <mc:Choice Requires="wps">
@@ -8434,7 +8412,7 @@
             </wp:anchor>
           </w:drawing>
         </mc:Choice>
-        <mc:Fallback>
+        <mc:Fallback xmlns:w16cid="http://schemas.microsoft.com/office/word/2016/wordml/cid" xmlns:am3d="http://schemas.microsoft.com/office/drawing/2017/model3d" xmlns:aink="http://schemas.microsoft.com/office/drawing/2016/ink" xmlns:cx8="http://schemas.microsoft.com/office/drawing/2016/5/14/chartex" xmlns:cx7="http://schemas.microsoft.com/office/drawing/2016/5/13/chartex" xmlns:cx6="http://schemas.microsoft.com/office/drawing/2016/5/12/chartex" xmlns:cx5="http://schemas.microsoft.com/office/drawing/2016/5/11/chartex" xmlns:cx4="http://schemas.microsoft.com/office/drawing/2016/5/10/chartex" xmlns:cx3="http://schemas.microsoft.com/office/drawing/2016/5/9/chartex" xmlns:cx2="http://schemas.microsoft.com/office/drawing/2015/10/21/chartex">
           <w:pict>
             <v:line w14:anchorId="3DFD6491" id="Straight Connector 14" o:spid="_x0000_s1026" style="position:absolute;flip:y;z-index:251660288;visibility:visible;mso-wrap-style:square;mso-width-percent:0;mso-height-percent:0;mso-wrap-distance-left:9pt;mso-wrap-distance-top:-3e-5mm;mso-wrap-distance-right:9pt;mso-wrap-distance-bottom:-3e-5mm;mso-position-horizontal:absolute;mso-position-horizontal-relative:text;mso-position-vertical:absolute;mso-position-vertical-relative:text;mso-width-percent:0;mso-height-percent:0;mso-width-relative:page;mso-height-relative:page" from="-.1pt,5.2pt" to="520.7pt,5.2pt" o:gfxdata="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" strokecolor="#f37123" strokeweight="1pt">
               <v:stroke endcap="round"/>
@@ -8447,6 +8425,7 @@
     <w:r>
       <w:rPr>
         <w:noProof/>
+        <w:lang w:val="bg-BG" w:eastAsia="bg-BG"/>
       </w:rPr>
       <mc:AlternateContent>
         <mc:Choice Requires="wps">
@@ -8531,7 +8510,7 @@
                               <w:sz w:val="18"/>
                               <w:szCs w:val="18"/>
                             </w:rPr>
-                            <w:t>4</w:t>
+                            <w:t>2</w:t>
                           </w:r>
                           <w:r>
                             <w:rPr>
@@ -8610,7 +8589,8 @@
               <v:stroke joinstyle="miter"/>
               <v:path gradientshapeok="t" o:connecttype="rect"/>
             </v:shapetype>
-            <v:shape id="Text Box 13" o:spid="_x0000_s1026" type="#_x0000_t202" style="position:absolute;margin-left:444.65pt;margin-top:26.95pt;width:70.9pt;height:15.9pt;z-index:251661312;visibility:visible;mso-wrap-style:square;mso-width-percent:0;mso-height-percent:0;mso-wrap-distance-left:9pt;mso-wrap-distance-top:0;mso-wrap-distance-right:9pt;mso-wrap-distance-bottom:0;mso-position-horizontal:absolute;mso-position-horizontal-relative:text;mso-position-vertical:absolute;mso-position-vertical-relative:text;mso-width-percent:0;mso-height-percent:0;mso-width-relative:page;mso-height-relative:page;v-text-anchor:middle" o:gfxdata="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" filled="f" stroked="f" strokeweight=".5pt">
+            <v:shape id="Text Box 13" o:spid="_x0000_s1026" type="#_x0000_t202" style="position:absolute;margin-left:444.65pt;margin-top:26.95pt;width:70.9pt;height:15.9pt;z-index:251661312;visibility:visible;mso-wrap-style:square;mso-width-percent:0;mso-height-percent:0;mso-wrap-distance-left:9pt;mso-wrap-distance-top:0;mso-wrap-distance-right:9pt;mso-wrap-distance-bottom:0;mso-position-horizontal:absolute;mso-position-horizontal-relative:text;mso-position-vertical:absolute;mso-position-vertical-relative:text;mso-width-percent:0;mso-height-percent:0;mso-width-relative:page;mso-height-relative:page;v-text-anchor:middle" o:gfxdata="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" filled="f" stroked="f" strokeweight=".5pt">
+              <v:path arrowok="t"/>
               <v:textbox inset="0,0,0,0">
                 <w:txbxContent>
                   <w:p>
@@ -8656,7 +8636,7 @@
                         <w:sz w:val="18"/>
                         <w:szCs w:val="18"/>
                       </w:rPr>
-                      <w:t>4</w:t>
+                      <w:t>2</w:t>
                     </w:r>
                     <w:r>
                       <w:rPr>
@@ -8719,6 +8699,7 @@
     <w:r>
       <w:rPr>
         <w:noProof/>
+        <w:lang w:val="bg-BG" w:eastAsia="bg-BG"/>
       </w:rPr>
       <mc:AlternateContent>
         <mc:Choice Requires="wps">
@@ -8792,7 +8773,7 @@
             </wp:anchor>
           </w:drawing>
         </mc:Choice>
-        <mc:Fallback>
+        <mc:Fallback xmlns:w16cid="http://schemas.microsoft.com/office/word/2016/wordml/cid" xmlns:am3d="http://schemas.microsoft.com/office/drawing/2017/model3d" xmlns:aink="http://schemas.microsoft.com/office/drawing/2016/ink" xmlns:cx8="http://schemas.microsoft.com/office/drawing/2016/5/14/chartex" xmlns:cx7="http://schemas.microsoft.com/office/drawing/2016/5/13/chartex" xmlns:cx6="http://schemas.microsoft.com/office/drawing/2016/5/12/chartex" xmlns:cx5="http://schemas.microsoft.com/office/drawing/2016/5/11/chartex" xmlns:cx4="http://schemas.microsoft.com/office/drawing/2016/5/10/chartex" xmlns:cx3="http://schemas.microsoft.com/office/drawing/2016/5/9/chartex" xmlns:cx2="http://schemas.microsoft.com/office/drawing/2015/10/21/chartex">
           <w:pict>
             <v:shape w14:anchorId="32D1176E" id="Text Box 12" o:spid="_x0000_s1027" type="#_x0000_t202" style="position:absolute;margin-left:125.15pt;margin-top:26.95pt;width:44.85pt;height:15.75pt;z-index:251662336;visibility:visible;mso-wrap-style:square;mso-width-percent:0;mso-height-percent:0;mso-wrap-distance-left:9pt;mso-wrap-distance-top:0;mso-wrap-distance-right:9pt;mso-wrap-distance-bottom:0;mso-position-horizontal:absolute;mso-position-horizontal-relative:text;mso-position-vertical:absolute;mso-position-vertical-relative:text;mso-width-percent:0;mso-height-percent:0;mso-width-relative:page;mso-height-relative:page;v-text-anchor:middle" o:gfxdata="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" filled="f" stroked="f" strokeweight=".5pt">
               <v:textbox inset=".5mm,0,0,0">
@@ -8819,6 +8800,7 @@
     <w:r>
       <w:rPr>
         <w:noProof/>
+        <w:lang w:val="bg-BG" w:eastAsia="bg-BG"/>
       </w:rPr>
       <mc:AlternateContent>
         <mc:Choice Requires="wps">
@@ -8928,6 +8910,7 @@
                               <w:noProof/>
                               <w:sz w:val="20"/>
                               <w:szCs w:val="20"/>
+                              <w:lang w:val="bg-BG" w:eastAsia="bg-BG"/>
                             </w:rPr>
                             <w:drawing>
                               <wp:inline distT="0" distB="0" distL="0" distR="0" wp14:anchorId="7AB6D734" wp14:editId="58C5B996">
@@ -8994,6 +8977,7 @@
                               <w:noProof/>
                               <w:sz w:val="20"/>
                               <w:szCs w:val="20"/>
+                              <w:lang w:val="bg-BG" w:eastAsia="bg-BG"/>
                             </w:rPr>
                             <w:drawing>
                               <wp:inline distT="0" distB="0" distL="0" distR="0" wp14:anchorId="536AEC9C" wp14:editId="436E5C99">
@@ -9010,7 +8994,7 @@
                                     <pic:pic xmlns:pic="http://schemas.openxmlformats.org/drawingml/2006/picture">
                                       <pic:nvPicPr>
                                         <pic:cNvPr id="0" name="Picture 150">
-                                          <a:hlinkClick r:id="rId3"/>
+                                          <a:hlinkClick r:id="rId1"/>
                                         </pic:cNvPr>
                                         <pic:cNvPicPr>
                                           <a:picLocks noChangeAspect="1" noChangeArrowheads="1"/>
@@ -9061,6 +9045,7 @@
                               <w:noProof/>
                               <w:sz w:val="20"/>
                               <w:szCs w:val="20"/>
+                              <w:lang w:val="bg-BG" w:eastAsia="bg-BG"/>
                             </w:rPr>
                             <w:drawing>
                               <wp:inline distT="0" distB="0" distL="0" distR="0" wp14:anchorId="48040D4A" wp14:editId="5A0DA319">
@@ -9112,6 +9097,7 @@
                               <w:noProof/>
                               <w:sz w:val="20"/>
                               <w:szCs w:val="20"/>
+                              <w:lang w:val="bg-BG" w:eastAsia="bg-BG"/>
                             </w:rPr>
                             <w:drawing>
                               <wp:inline distT="0" distB="0" distL="0" distR="0" wp14:anchorId="5E7EA9F2" wp14:editId="0AAA31CB">
@@ -9163,6 +9149,7 @@
                               <w:noProof/>
                               <w:sz w:val="20"/>
                               <w:szCs w:val="20"/>
+                              <w:lang w:val="bg-BG" w:eastAsia="bg-BG"/>
                             </w:rPr>
                             <w:drawing>
                               <wp:inline distT="0" distB="0" distL="0" distR="0" wp14:anchorId="3C4A8F7E" wp14:editId="7453B6C8">
@@ -9214,6 +9201,7 @@
                               <w:noProof/>
                               <w:sz w:val="20"/>
                               <w:szCs w:val="20"/>
+                              <w:lang w:val="bg-BG" w:eastAsia="bg-BG"/>
                             </w:rPr>
                             <w:drawing>
                               <wp:inline distT="0" distB="0" distL="0" distR="0" wp14:anchorId="136FA1CE" wp14:editId="5ADC76A0">
@@ -9280,6 +9268,7 @@
                               <w:noProof/>
                               <w:sz w:val="20"/>
                               <w:szCs w:val="20"/>
+                              <w:lang w:val="bg-BG" w:eastAsia="bg-BG"/>
                             </w:rPr>
                             <w:drawing>
                               <wp:inline distT="0" distB="0" distL="0" distR="0" wp14:anchorId="3C9F04D2" wp14:editId="37576DBE">
@@ -9346,6 +9335,7 @@
                               <w:noProof/>
                               <w:sz w:val="20"/>
                               <w:szCs w:val="20"/>
+                              <w:lang w:val="bg-BG" w:eastAsia="bg-BG"/>
                             </w:rPr>
                             <w:drawing>
                               <wp:inline distT="0" distB="0" distL="0" distR="0" wp14:anchorId="3B88D3D7" wp14:editId="5C45A2F2">
@@ -9397,6 +9387,7 @@
                               <w:noProof/>
                               <w:sz w:val="20"/>
                               <w:szCs w:val="20"/>
+                              <w:lang w:val="bg-BG" w:eastAsia="bg-BG"/>
                             </w:rPr>
                             <w:drawing>
                               <wp:inline distT="0" distB="0" distL="0" distR="0" wp14:anchorId="0B33B9FF" wp14:editId="0661BC4E">
@@ -9463,6 +9454,7 @@
                               <w:noProof/>
                               <w:sz w:val="20"/>
                               <w:szCs w:val="20"/>
+                              <w:lang w:val="bg-BG" w:eastAsia="bg-BG"/>
                             </w:rPr>
                             <w:drawing>
                               <wp:inline distT="0" distB="0" distL="0" distR="0" wp14:anchorId="5A732BC6" wp14:editId="10212612">
@@ -9520,7 +9512,7 @@
             </wp:anchor>
           </w:drawing>
         </mc:Choice>
-        <mc:Fallback>
+        <mc:Fallback xmlns:w16cid="http://schemas.microsoft.com/office/word/2016/wordml/cid" xmlns:am3d="http://schemas.microsoft.com/office/drawing/2017/model3d" xmlns:aink="http://schemas.microsoft.com/office/drawing/2016/ink" xmlns:cx8="http://schemas.microsoft.com/office/drawing/2016/5/14/chartex" xmlns:cx7="http://schemas.microsoft.com/office/drawing/2016/5/13/chartex" xmlns:cx6="http://schemas.microsoft.com/office/drawing/2016/5/12/chartex" xmlns:cx5="http://schemas.microsoft.com/office/drawing/2016/5/11/chartex" xmlns:cx4="http://schemas.microsoft.com/office/drawing/2016/5/10/chartex" xmlns:cx3="http://schemas.microsoft.com/office/drawing/2016/5/9/chartex" xmlns:cx2="http://schemas.microsoft.com/office/drawing/2015/10/21/chartex">
           <w:pict>
             <v:shape w14:anchorId="1A7C9A54" id="Text Box 11" o:spid="_x0000_s1028" type="#_x0000_t202" style="position:absolute;margin-left:124.4pt;margin-top:6.7pt;width:396.3pt;height:40.45pt;z-index:251663360;visibility:visible;mso-wrap-style:square;mso-width-percent:0;mso-height-percent:0;mso-wrap-distance-left:9pt;mso-wrap-distance-top:0;mso-wrap-distance-right:9pt;mso-wrap-distance-bottom:0;mso-position-horizontal:absolute;mso-position-horizontal-relative:text;mso-position-vertical:absolute;mso-position-vertical-relative:text;mso-width-percent:0;mso-height-percent:0;mso-width-relative:page;mso-height-relative:page;v-text-anchor:top" o:gfxdata="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" filled="f" stroked="f">
               <v:textbox inset=".5mm,1.2mm,.5mm,.5mm">
@@ -9597,7 +9589,7 @@
                           <wp:extent cx="166370" cy="200660"/>
                           <wp:effectExtent l="0" t="0" r="5080" b="8890"/>
                           <wp:docPr id="116" name="Picture 116">
-                            <a:hlinkClick xmlns:a="http://schemas.openxmlformats.org/drawingml/2006/main" r:id="rId5"/>
+                            <a:hlinkClick xmlns:a="http://schemas.openxmlformats.org/drawingml/2006/main" r:id="rId26"/>
                           </wp:docPr>
                           <wp:cNvGraphicFramePr>
                             <a:graphicFrameLocks xmlns:a="http://schemas.openxmlformats.org/drawingml/2006/main" noChangeAspect="1"/>
@@ -9607,14 +9599,14 @@
                               <pic:pic xmlns:pic="http://schemas.openxmlformats.org/drawingml/2006/picture">
                                 <pic:nvPicPr>
                                   <pic:cNvPr id="0" name="Picture 149">
-                                    <a:hlinkClick r:id="rId5"/>
+                                    <a:hlinkClick r:id="rId26"/>
                                   </pic:cNvPr>
                                   <pic:cNvPicPr>
                                     <a:picLocks noChangeAspect="1" noChangeArrowheads="1"/>
                                   </pic:cNvPicPr>
                                 </pic:nvPicPr>
                                 <pic:blipFill>
-                                  <a:blip r:embed="rId6">
+                                  <a:blip r:embed="rId27">
                                     <a:extLst>
                                       <a:ext uri="{28A0092B-C50C-407E-A947-70E740481C1C}">
                                         <a14:useLocalDpi xmlns:a14="http://schemas.microsoft.com/office/drawing/2010/main" val="0"/>
@@ -9663,7 +9655,7 @@
                           <wp:extent cx="166370" cy="207645"/>
                           <wp:effectExtent l="0" t="0" r="5080" b="1905"/>
                           <wp:docPr id="117" name="Picture 117">
-                            <a:hlinkClick xmlns:a="http://schemas.openxmlformats.org/drawingml/2006/main" r:id="rId1"/>
+                            <a:hlinkClick xmlns:a="http://schemas.openxmlformats.org/drawingml/2006/main" r:id="rId28"/>
                           </wp:docPr>
                           <wp:cNvGraphicFramePr>
                             <a:graphicFrameLocks xmlns:a="http://schemas.openxmlformats.org/drawingml/2006/main" noChangeAspect="1"/>
@@ -9673,14 +9665,14 @@
                               <pic:pic xmlns:pic="http://schemas.openxmlformats.org/drawingml/2006/picture">
                                 <pic:nvPicPr>
                                   <pic:cNvPr id="0" name="Picture 150">
-                                    <a:hlinkClick r:id="rId1"/>
+                                    <a:hlinkClick r:id="rId28"/>
                                   </pic:cNvPr>
                                   <pic:cNvPicPr>
                                     <a:picLocks noChangeAspect="1" noChangeArrowheads="1"/>
                                   </pic:cNvPicPr>
                                 </pic:nvPicPr>
                                 <pic:blipFill>
-                                  <a:blip r:embed="rId7">
+                                  <a:blip r:embed="rId29">
                                     <a:extLst>
                                       <a:ext uri="{28A0092B-C50C-407E-A947-70E740481C1C}">
                                         <a14:useLocalDpi xmlns:a14="http://schemas.microsoft.com/office/drawing/2010/main" val="0"/>
@@ -9730,7 +9722,7 @@
                           <wp:extent cx="198120" cy="198120"/>
                           <wp:effectExtent l="0" t="0" r="0" b="0"/>
                           <wp:docPr id="118" name="Picture 118" title="Software University @ Facebook">
-                            <a:hlinkClick xmlns:a="http://schemas.openxmlformats.org/drawingml/2006/main" r:id="rId8"/>
+                            <a:hlinkClick xmlns:a="http://schemas.openxmlformats.org/drawingml/2006/main" r:id="rId30"/>
                           </wp:docPr>
                           <wp:cNvGraphicFramePr/>
                           <a:graphic xmlns:a="http://schemas.openxmlformats.org/drawingml/2006/main">
@@ -9738,12 +9730,12 @@
                               <pic:pic xmlns:pic="http://schemas.openxmlformats.org/drawingml/2006/picture">
                                 <pic:nvPicPr>
                                   <pic:cNvPr id="151" name="Picture 151" title="Software University @ Facebook">
-                                    <a:hlinkClick r:id="rId8"/>
+                                    <a:hlinkClick r:id="rId30"/>
                                   </pic:cNvPr>
                                   <pic:cNvPicPr/>
                                 </pic:nvPicPr>
                                 <pic:blipFill>
-                                  <a:blip r:embed="rId9"/>
+                                  <a:blip r:embed="rId31"/>
                                   <a:stretch>
                                     <a:fillRect/>
                                   </a:stretch>
@@ -9781,7 +9773,7 @@
                           <wp:extent cx="198120" cy="198120"/>
                           <wp:effectExtent l="0" t="0" r="0" b="0"/>
                           <wp:docPr id="119" name="Picture 119" title="Software University @ Twitter">
-                            <a:hlinkClick xmlns:a="http://schemas.openxmlformats.org/drawingml/2006/main" r:id="rId10"/>
+                            <a:hlinkClick xmlns:a="http://schemas.openxmlformats.org/drawingml/2006/main" r:id="rId32"/>
                           </wp:docPr>
                           <wp:cNvGraphicFramePr/>
                           <a:graphic xmlns:a="http://schemas.openxmlformats.org/drawingml/2006/main">
@@ -9789,12 +9781,12 @@
                               <pic:pic xmlns:pic="http://schemas.openxmlformats.org/drawingml/2006/picture">
                                 <pic:nvPicPr>
                                   <pic:cNvPr id="152" name="Picture 152" title="Software University @ Twitter">
-                                    <a:hlinkClick r:id="rId10"/>
+                                    <a:hlinkClick r:id="rId32"/>
                                   </pic:cNvPr>
                                   <pic:cNvPicPr/>
                                 </pic:nvPicPr>
                                 <pic:blipFill>
-                                  <a:blip r:embed="rId11"/>
+                                  <a:blip r:embed="rId33"/>
                                   <a:stretch>
                                     <a:fillRect/>
                                   </a:stretch>
@@ -9832,7 +9824,7 @@
                           <wp:extent cx="198120" cy="198120"/>
                           <wp:effectExtent l="0" t="0" r="0" b="0"/>
                           <wp:docPr id="120" name="Picture 120" title="Software University @ YouTube">
-                            <a:hlinkClick xmlns:a="http://schemas.openxmlformats.org/drawingml/2006/main" r:id="rId12"/>
+                            <a:hlinkClick xmlns:a="http://schemas.openxmlformats.org/drawingml/2006/main" r:id="rId34"/>
                           </wp:docPr>
                           <wp:cNvGraphicFramePr/>
                           <a:graphic xmlns:a="http://schemas.openxmlformats.org/drawingml/2006/main">
@@ -9840,12 +9832,12 @@
                               <pic:pic xmlns:pic="http://schemas.openxmlformats.org/drawingml/2006/picture">
                                 <pic:nvPicPr>
                                   <pic:cNvPr id="153" name="Picture 153" title="Software University @ YouTube">
-                                    <a:hlinkClick r:id="rId12"/>
+                                    <a:hlinkClick r:id="rId34"/>
                                   </pic:cNvPr>
                                   <pic:cNvPicPr/>
                                 </pic:nvPicPr>
                                 <pic:blipFill>
-                                  <a:blip r:embed="rId13"/>
+                                  <a:blip r:embed="rId35"/>
                                   <a:stretch>
                                     <a:fillRect/>
                                   </a:stretch>
@@ -9883,7 +9875,7 @@
                           <wp:extent cx="193675" cy="193675"/>
                           <wp:effectExtent l="0" t="0" r="0" b="0"/>
                           <wp:docPr id="121" name="Picture 121">
-                            <a:hlinkClick xmlns:a="http://schemas.openxmlformats.org/drawingml/2006/main" r:id="rId14"/>
+                            <a:hlinkClick xmlns:a="http://schemas.openxmlformats.org/drawingml/2006/main" r:id="rId36"/>
                           </wp:docPr>
                           <wp:cNvGraphicFramePr>
                             <a:graphicFrameLocks xmlns:a="http://schemas.openxmlformats.org/drawingml/2006/main" noChangeAspect="1"/>
@@ -9893,14 +9885,14 @@
                               <pic:pic xmlns:pic="http://schemas.openxmlformats.org/drawingml/2006/picture">
                                 <pic:nvPicPr>
                                   <pic:cNvPr id="0" name="Picture 154">
-                                    <a:hlinkClick r:id="rId14"/>
+                                    <a:hlinkClick r:id="rId36"/>
                                   </pic:cNvPr>
                                   <pic:cNvPicPr>
                                     <a:picLocks noChangeAspect="1" noChangeArrowheads="1"/>
                                   </pic:cNvPicPr>
                                 </pic:nvPicPr>
                                 <pic:blipFill>
-                                  <a:blip r:embed="rId15">
+                                  <a:blip r:embed="rId37">
                                     <a:extLst>
                                       <a:ext uri="{28A0092B-C50C-407E-A947-70E740481C1C}">
                                         <a14:useLocalDpi xmlns:a14="http://schemas.microsoft.com/office/drawing/2010/main" val="0"/>
@@ -9949,7 +9941,7 @@
                           <wp:extent cx="173355" cy="173355"/>
                           <wp:effectExtent l="0" t="0" r="0" b="0"/>
                           <wp:docPr id="122" name="Picture 122">
-                            <a:hlinkClick xmlns:a="http://schemas.openxmlformats.org/drawingml/2006/main" r:id="rId16"/>
+                            <a:hlinkClick xmlns:a="http://schemas.openxmlformats.org/drawingml/2006/main" r:id="rId38"/>
                           </wp:docPr>
                           <wp:cNvGraphicFramePr>
                             <a:graphicFrameLocks xmlns:a="http://schemas.openxmlformats.org/drawingml/2006/main" noChangeAspect="1"/>
@@ -9959,14 +9951,14 @@
                               <pic:pic xmlns:pic="http://schemas.openxmlformats.org/drawingml/2006/picture">
                                 <pic:nvPicPr>
                                   <pic:cNvPr id="0" name="Picture 155">
-                                    <a:hlinkClick r:id="rId16"/>
+                                    <a:hlinkClick r:id="rId38"/>
                                   </pic:cNvPr>
                                   <pic:cNvPicPr>
                                     <a:picLocks noChangeAspect="1" noChangeArrowheads="1"/>
                                   </pic:cNvPicPr>
                                 </pic:nvPicPr>
                                 <pic:blipFill>
-                                  <a:blip r:embed="rId17">
+                                  <a:blip r:embed="rId39">
                                     <a:extLst>
                                       <a:ext uri="{28A0092B-C50C-407E-A947-70E740481C1C}">
                                         <a14:useLocalDpi xmlns:a14="http://schemas.microsoft.com/office/drawing/2010/main" val="0"/>
@@ -10015,7 +10007,7 @@
                           <wp:extent cx="198120" cy="198120"/>
                           <wp:effectExtent l="0" t="0" r="0" b="0"/>
                           <wp:docPr id="123" name="Picture 123" title="Software University @ SlideShare">
-                            <a:hlinkClick xmlns:a="http://schemas.openxmlformats.org/drawingml/2006/main" r:id="rId18"/>
+                            <a:hlinkClick xmlns:a="http://schemas.openxmlformats.org/drawingml/2006/main" r:id="rId40"/>
                           </wp:docPr>
                           <wp:cNvGraphicFramePr/>
                           <a:graphic xmlns:a="http://schemas.openxmlformats.org/drawingml/2006/main">
@@ -10023,12 +10015,12 @@
                               <pic:pic xmlns:pic="http://schemas.openxmlformats.org/drawingml/2006/picture">
                                 <pic:nvPicPr>
                                   <pic:cNvPr id="156" name="Picture 156" title="Software University @ SlideShare">
-                                    <a:hlinkClick r:id="rId18"/>
+                                    <a:hlinkClick r:id="rId40"/>
                                   </pic:cNvPr>
                                   <pic:cNvPicPr/>
                                 </pic:nvPicPr>
                                 <pic:blipFill>
-                                  <a:blip r:embed="rId19"/>
+                                  <a:blip r:embed="rId41"/>
                                   <a:stretch>
                                     <a:fillRect/>
                                   </a:stretch>
@@ -10066,7 +10058,7 @@
                           <wp:extent cx="207818" cy="198710"/>
                           <wp:effectExtent l="0" t="0" r="1905" b="0"/>
                           <wp:docPr id="124" name="Picture 124">
-                            <a:hlinkClick xmlns:a="http://schemas.openxmlformats.org/drawingml/2006/main" r:id="rId20"/>
+                            <a:hlinkClick xmlns:a="http://schemas.openxmlformats.org/drawingml/2006/main" r:id="rId42"/>
                           </wp:docPr>
                           <wp:cNvGraphicFramePr>
                             <a:graphicFrameLocks xmlns:a="http://schemas.openxmlformats.org/drawingml/2006/main" noChangeAspect="1"/>
@@ -10076,14 +10068,14 @@
                               <pic:pic xmlns:pic="http://schemas.openxmlformats.org/drawingml/2006/picture">
                                 <pic:nvPicPr>
                                   <pic:cNvPr id="0" name="Picture 157">
-                                    <a:hlinkClick r:id="rId20"/>
+                                    <a:hlinkClick r:id="rId42"/>
                                   </pic:cNvPr>
                                   <pic:cNvPicPr>
                                     <a:picLocks noChangeAspect="1" noChangeArrowheads="1"/>
                                   </pic:cNvPicPr>
                                 </pic:nvPicPr>
                                 <pic:blipFill>
-                                  <a:blip r:embed="rId21">
+                                  <a:blip r:embed="rId43">
                                     <a:extLst>
                                       <a:ext uri="{28A0092B-C50C-407E-A947-70E740481C1C}">
                                         <a14:useLocalDpi xmlns:a14="http://schemas.microsoft.com/office/drawing/2010/main" val="0"/>
@@ -10132,7 +10124,7 @@
                           <wp:extent cx="198120" cy="198120"/>
                           <wp:effectExtent l="0" t="0" r="0" b="0"/>
                           <wp:docPr id="125" name="Picture 125" title="Software University: Email Us">
-                            <a:hlinkClick xmlns:a="http://schemas.openxmlformats.org/drawingml/2006/main" r:id="rId22"/>
+                            <a:hlinkClick xmlns:a="http://schemas.openxmlformats.org/drawingml/2006/main" r:id="rId44"/>
                           </wp:docPr>
                           <wp:cNvGraphicFramePr/>
                           <a:graphic xmlns:a="http://schemas.openxmlformats.org/drawingml/2006/main">
@@ -10140,12 +10132,12 @@
                               <pic:pic xmlns:pic="http://schemas.openxmlformats.org/drawingml/2006/picture">
                                 <pic:nvPicPr>
                                   <pic:cNvPr id="158" name="Picture 158" title="Software University: Email Us">
-                                    <a:hlinkClick r:id="rId22"/>
+                                    <a:hlinkClick r:id="rId44"/>
                                   </pic:cNvPr>
                                   <pic:cNvPicPr/>
                                 </pic:nvPicPr>
                                 <pic:blipFill>
-                                  <a:blip r:embed="rId23"/>
+                                  <a:blip r:embed="rId45"/>
                                   <a:stretch>
                                     <a:fillRect/>
                                   </a:stretch>
@@ -10183,7 +10175,7 @@
 </file>
 
 <file path=word/footnotes.xml><?xml version="1.0" encoding="utf-8"?>
-<w:footnotes xmlns:wpc="http://schemas.microsoft.com/office/word/2010/wordprocessingCanvas" xmlns:cx="http://schemas.microsoft.com/office/drawing/2014/chartex" xmlns:cx1="http://schemas.microsoft.com/office/drawing/2015/9/8/chartex" xmlns:cx2="http://schemas.microsoft.com/office/drawing/2015/10/21/chartex" xmlns:cx3="http://schemas.microsoft.com/office/drawing/2016/5/9/chartex" xmlns:cx4="http://schemas.microsoft.com/office/drawing/2016/5/10/chartex" xmlns:cx5="http://schemas.microsoft.com/office/drawing/2016/5/11/chartex" xmlns:cx6="http://schemas.microsoft.com/office/drawing/2016/5/12/chartex" xmlns:cx7="http://schemas.microsoft.com/office/drawing/2016/5/13/chartex" xmlns:cx8="http://schemas.microsoft.com/office/drawing/2016/5/14/chartex" xmlns:mc="http://schemas.openxmlformats.org/markup-compatibility/2006" xmlns:aink="http://schemas.microsoft.com/office/drawing/2016/ink" xmlns:am3d="http://schemas.microsoft.com/office/drawing/2017/model3d" xmlns:o="urn:schemas-microsoft-com:office:office" xmlns:r="http://schemas.openxmlformats.org/officeDocument/2006/relationships" xmlns:m="http://schemas.openxmlformats.org/officeDocument/2006/math" xmlns:v="urn:schemas-microsoft-com:vml" xmlns:wp14="http://schemas.microsoft.com/office/word/2010/wordprocessingDrawing" xmlns:wp="http://schemas.openxmlformats.org/drawingml/2006/wordprocessingDrawing" xmlns:w10="urn:schemas-microsoft-com:office:word" xmlns:w="http://schemas.openxmlformats.org/wordprocessingml/2006/main" xmlns:w14="http://schemas.microsoft.com/office/word/2010/wordml" xmlns:w15="http://schemas.microsoft.com/office/word/2012/wordml" xmlns:w16cid="http://schemas.microsoft.com/office/word/2016/wordml/cid" xmlns:w16se="http://schemas.microsoft.com/office/word/2015/wordml/symex" xmlns:wpg="http://schemas.microsoft.com/office/word/2010/wordprocessingGroup" xmlns:wpi="http://schemas.microsoft.com/office/word/2010/wordprocessingInk" xmlns:wne="http://schemas.microsoft.com/office/word/2006/wordml" xmlns:wps="http://schemas.microsoft.com/office/word/2010/wordprocessingShape" mc:Ignorable="w14 w15 w16se w16cid wp14">
+<w:footnotes xmlns:wpc="http://schemas.microsoft.com/office/word/2010/wordprocessingCanvas" xmlns:cx="http://schemas.microsoft.com/office/drawing/2014/chartex" xmlns:cx1="http://schemas.microsoft.com/office/drawing/2015/9/8/chartex" xmlns:mc="http://schemas.openxmlformats.org/markup-compatibility/2006" xmlns:o="urn:schemas-microsoft-com:office:office" xmlns:r="http://schemas.openxmlformats.org/officeDocument/2006/relationships" xmlns:m="http://schemas.openxmlformats.org/officeDocument/2006/math" xmlns:v="urn:schemas-microsoft-com:vml" xmlns:wp14="http://schemas.microsoft.com/office/word/2010/wordprocessingDrawing" xmlns:wp="http://schemas.openxmlformats.org/drawingml/2006/wordprocessingDrawing" xmlns:w10="urn:schemas-microsoft-com:office:word" xmlns:w="http://schemas.openxmlformats.org/wordprocessingml/2006/main" xmlns:w14="http://schemas.microsoft.com/office/word/2010/wordml" xmlns:w15="http://schemas.microsoft.com/office/word/2012/wordml" xmlns:w16se="http://schemas.microsoft.com/office/word/2015/wordml/symex" xmlns:wpg="http://schemas.microsoft.com/office/word/2010/wordprocessingGroup" xmlns:wpi="http://schemas.microsoft.com/office/word/2010/wordprocessingInk" xmlns:wne="http://schemas.microsoft.com/office/word/2006/wordml" xmlns:wps="http://schemas.microsoft.com/office/word/2010/wordprocessingShape" mc:Ignorable="w14 w15 w16se wp14">
   <w:footnote w:type="separator" w:id="-1">
     <w:p>
       <w:pPr>
@@ -10208,7 +10200,7 @@
 </file>
 
 <file path=word/header1.xml><?xml version="1.0" encoding="utf-8"?>
-<w:hdr xmlns:wpc="http://schemas.microsoft.com/office/word/2010/wordprocessingCanvas" xmlns:cx="http://schemas.microsoft.com/office/drawing/2014/chartex" xmlns:cx1="http://schemas.microsoft.com/office/drawing/2015/9/8/chartex" xmlns:cx2="http://schemas.microsoft.com/office/drawing/2015/10/21/chartex" xmlns:cx3="http://schemas.microsoft.com/office/drawing/2016/5/9/chartex" xmlns:cx4="http://schemas.microsoft.com/office/drawing/2016/5/10/chartex" xmlns:cx5="http://schemas.microsoft.com/office/drawing/2016/5/11/chartex" xmlns:cx6="http://schemas.microsoft.com/office/drawing/2016/5/12/chartex" xmlns:cx7="http://schemas.microsoft.com/office/drawing/2016/5/13/chartex" xmlns:cx8="http://schemas.microsoft.com/office/drawing/2016/5/14/chartex" xmlns:mc="http://schemas.openxmlformats.org/markup-compatibility/2006" xmlns:aink="http://schemas.microsoft.com/office/drawing/2016/ink" xmlns:am3d="http://schemas.microsoft.com/office/drawing/2017/model3d" xmlns:o="urn:schemas-microsoft-com:office:office" xmlns:r="http://schemas.openxmlformats.org/officeDocument/2006/relationships" xmlns:m="http://schemas.openxmlformats.org/officeDocument/2006/math" xmlns:v="urn:schemas-microsoft-com:vml" xmlns:wp14="http://schemas.microsoft.com/office/word/2010/wordprocessingDrawing" xmlns:wp="http://schemas.openxmlformats.org/drawingml/2006/wordprocessingDrawing" xmlns:w10="urn:schemas-microsoft-com:office:word" xmlns:w="http://schemas.openxmlformats.org/wordprocessingml/2006/main" xmlns:w14="http://schemas.microsoft.com/office/word/2010/wordml" xmlns:w15="http://schemas.microsoft.com/office/word/2012/wordml" xmlns:w16cid="http://schemas.microsoft.com/office/word/2016/wordml/cid" xmlns:w16se="http://schemas.microsoft.com/office/word/2015/wordml/symex" xmlns:wpg="http://schemas.microsoft.com/office/word/2010/wordprocessingGroup" xmlns:wpi="http://schemas.microsoft.com/office/word/2010/wordprocessingInk" xmlns:wne="http://schemas.microsoft.com/office/word/2006/wordml" xmlns:wps="http://schemas.microsoft.com/office/word/2010/wordprocessingShape" mc:Ignorable="w14 w15 w16se w16cid wp14">
+<w:hdr xmlns:wpc="http://schemas.microsoft.com/office/word/2010/wordprocessingCanvas" xmlns:cx="http://schemas.microsoft.com/office/drawing/2014/chartex" xmlns:cx1="http://schemas.microsoft.com/office/drawing/2015/9/8/chartex" xmlns:mc="http://schemas.openxmlformats.org/markup-compatibility/2006" xmlns:o="urn:schemas-microsoft-com:office:office" xmlns:r="http://schemas.openxmlformats.org/officeDocument/2006/relationships" xmlns:m="http://schemas.openxmlformats.org/officeDocument/2006/math" xmlns:v="urn:schemas-microsoft-com:vml" xmlns:wp14="http://schemas.microsoft.com/office/word/2010/wordprocessingDrawing" xmlns:wp="http://schemas.openxmlformats.org/drawingml/2006/wordprocessingDrawing" xmlns:w10="urn:schemas-microsoft-com:office:word" xmlns:w="http://schemas.openxmlformats.org/wordprocessingml/2006/main" xmlns:w14="http://schemas.microsoft.com/office/word/2010/wordml" xmlns:w15="http://schemas.microsoft.com/office/word/2012/wordml" xmlns:w16se="http://schemas.microsoft.com/office/word/2015/wordml/symex" xmlns:wpg="http://schemas.microsoft.com/office/word/2010/wordprocessingGroup" xmlns:wpi="http://schemas.microsoft.com/office/word/2010/wordprocessingInk" xmlns:wne="http://schemas.microsoft.com/office/word/2006/wordml" xmlns:wps="http://schemas.microsoft.com/office/word/2010/wordprocessingShape" mc:Ignorable="w14 w15 w16se wp14">
   <w:p>
     <w:pPr>
       <w:pStyle w:val="Header"/>
@@ -10219,7 +10211,7 @@
 </file>
 
 <file path=word/numbering.xml><?xml version="1.0" encoding="utf-8"?>
-<w:numbering xmlns:wpc="http://schemas.microsoft.com/office/word/2010/wordprocessingCanvas" xmlns:cx="http://schemas.microsoft.com/office/drawing/2014/chartex" xmlns:cx1="http://schemas.microsoft.com/office/drawing/2015/9/8/chartex" xmlns:cx2="http://schemas.microsoft.com/office/drawing/2015/10/21/chartex" xmlns:cx3="http://schemas.microsoft.com/office/drawing/2016/5/9/chartex" xmlns:cx4="http://schemas.microsoft.com/office/drawing/2016/5/10/chartex" xmlns:cx5="http://schemas.microsoft.com/office/drawing/2016/5/11/chartex" xmlns:cx6="http://schemas.microsoft.com/office/drawing/2016/5/12/chartex" xmlns:cx7="http://schemas.microsoft.com/office/drawing/2016/5/13/chartex" xmlns:cx8="http://schemas.microsoft.com/office/drawing/2016/5/14/chartex" xmlns:mc="http://schemas.openxmlformats.org/markup-compatibility/2006" xmlns:aink="http://schemas.microsoft.com/office/drawing/2016/ink" xmlns:am3d="http://schemas.microsoft.com/office/drawing/2017/model3d" xmlns:o="urn:schemas-microsoft-com:office:office" xmlns:r="http://schemas.openxmlformats.org/officeDocument/2006/relationships" xmlns:m="http://schemas.openxmlformats.org/officeDocument/2006/math" xmlns:v="urn:schemas-microsoft-com:vml" xmlns:wp14="http://schemas.microsoft.com/office/word/2010/wordprocessingDrawing" xmlns:wp="http://schemas.openxmlformats.org/drawingml/2006/wordprocessingDrawing" xmlns:w10="urn:schemas-microsoft-com:office:word" xmlns:w="http://schemas.openxmlformats.org/wordprocessingml/2006/main" xmlns:w14="http://schemas.microsoft.com/office/word/2010/wordml" xmlns:w15="http://schemas.microsoft.com/office/word/2012/wordml" xmlns:w16cid="http://schemas.microsoft.com/office/word/2016/wordml/cid" xmlns:w16se="http://schemas.microsoft.com/office/word/2015/wordml/symex" xmlns:wpg="http://schemas.microsoft.com/office/word/2010/wordprocessingGroup" xmlns:wpi="http://schemas.microsoft.com/office/word/2010/wordprocessingInk" xmlns:wne="http://schemas.microsoft.com/office/word/2006/wordml" xmlns:wps="http://schemas.microsoft.com/office/word/2010/wordprocessingShape" mc:Ignorable="w14 w15 w16se w16cid wp14">
+<w:numbering xmlns:wpc="http://schemas.microsoft.com/office/word/2010/wordprocessingCanvas" xmlns:cx="http://schemas.microsoft.com/office/drawing/2014/chartex" xmlns:cx1="http://schemas.microsoft.com/office/drawing/2015/9/8/chartex" xmlns:mc="http://schemas.openxmlformats.org/markup-compatibility/2006" xmlns:o="urn:schemas-microsoft-com:office:office" xmlns:r="http://schemas.openxmlformats.org/officeDocument/2006/relationships" xmlns:m="http://schemas.openxmlformats.org/officeDocument/2006/math" xmlns:v="urn:schemas-microsoft-com:vml" xmlns:wp14="http://schemas.microsoft.com/office/word/2010/wordprocessingDrawing" xmlns:wp="http://schemas.openxmlformats.org/drawingml/2006/wordprocessingDrawing" xmlns:w10="urn:schemas-microsoft-com:office:word" xmlns:w="http://schemas.openxmlformats.org/wordprocessingml/2006/main" xmlns:w14="http://schemas.microsoft.com/office/word/2010/wordml" xmlns:w15="http://schemas.microsoft.com/office/word/2012/wordml" xmlns:w16se="http://schemas.microsoft.com/office/word/2015/wordml/symex" xmlns:wpg="http://schemas.microsoft.com/office/word/2010/wordprocessingGroup" xmlns:wpi="http://schemas.microsoft.com/office/word/2010/wordprocessingInk" xmlns:wne="http://schemas.microsoft.com/office/word/2006/wordml" xmlns:wps="http://schemas.microsoft.com/office/word/2010/wordprocessingShape" mc:Ignorable="w14 w15 w16se wp14">
   <w:abstractNum w:abstractNumId="0" w15:restartNumberingAfterBreak="0">
     <w:nsid w:val="13C23422"/>
     <w:multiLevelType w:val="hybridMultilevel"/>
@@ -11153,7 +11145,7 @@
 </file>
 
 <file path=word/styles.xml><?xml version="1.0" encoding="utf-8"?>
-<w:styles xmlns:mc="http://schemas.openxmlformats.org/markup-compatibility/2006" xmlns:r="http://schemas.openxmlformats.org/officeDocument/2006/relationships" xmlns:w="http://schemas.openxmlformats.org/wordprocessingml/2006/main" xmlns:w14="http://schemas.microsoft.com/office/word/2010/wordml" xmlns:w15="http://schemas.microsoft.com/office/word/2012/wordml" xmlns:w16cid="http://schemas.microsoft.com/office/word/2016/wordml/cid" xmlns:w16se="http://schemas.microsoft.com/office/word/2015/wordml/symex" mc:Ignorable="w14 w15 w16se w16cid">
+<w:styles xmlns:mc="http://schemas.openxmlformats.org/markup-compatibility/2006" xmlns:r="http://schemas.openxmlformats.org/officeDocument/2006/relationships" xmlns:w="http://schemas.openxmlformats.org/wordprocessingml/2006/main" xmlns:w14="http://schemas.microsoft.com/office/word/2010/wordml" xmlns:w15="http://schemas.microsoft.com/office/word/2012/wordml" xmlns:w16se="http://schemas.microsoft.com/office/word/2015/wordml/symex" mc:Ignorable="w14 w15 w16se">
   <w:docDefaults>
     <w:rPrDefault>
       <w:rPr>
@@ -11169,7 +11161,7 @@
       </w:pPr>
     </w:pPrDefault>
   </w:docDefaults>
-  <w:latentStyles w:defLockedState="0" w:defUIPriority="99" w:defSemiHidden="0" w:defUnhideWhenUsed="0" w:defQFormat="0" w:count="375">
+  <w:latentStyles w:defLockedState="0" w:defUIPriority="99" w:defSemiHidden="0" w:defUnhideWhenUsed="0" w:defQFormat="0" w:count="371">
     <w:lsdException w:name="Normal" w:uiPriority="0" w:qFormat="1"/>
     <w:lsdException w:name="heading 1" w:uiPriority="9" w:qFormat="1"/>
     <w:lsdException w:name="heading 2" w:semiHidden="1" w:uiPriority="9" w:unhideWhenUsed="1" w:qFormat="1"/>
@@ -11541,10 +11533,6 @@
     <w:lsdException w:name="List Table 5 Dark Accent 6" w:uiPriority="50"/>
     <w:lsdException w:name="List Table 6 Colorful Accent 6" w:uiPriority="51"/>
     <w:lsdException w:name="List Table 7 Colorful Accent 6" w:uiPriority="52"/>
-    <w:lsdException w:name="Mention" w:semiHidden="1" w:unhideWhenUsed="1"/>
-    <w:lsdException w:name="Smart Hyperlink" w:semiHidden="1" w:unhideWhenUsed="1"/>
-    <w:lsdException w:name="Hashtag" w:semiHidden="1" w:unhideWhenUsed="1"/>
-    <w:lsdException w:name="Unresolved Mention" w:semiHidden="1" w:unhideWhenUsed="1"/>
   </w:latentStyles>
   <w:style w:type="paragraph" w:default="1" w:styleId="Normal">
     <w:name w:val="Normal"/>
@@ -12289,7 +12277,7 @@
 </file>
 
 <file path=customXml/itemProps1.xml><?xml version="1.0" encoding="utf-8"?>
-<ds:datastoreItem xmlns:ds="http://schemas.openxmlformats.org/officeDocument/2006/customXml" ds:itemID="{D815B977-D88A-4294-A224-45D728246C5F}">
+<ds:datastoreItem xmlns:ds="http://schemas.openxmlformats.org/officeDocument/2006/customXml" ds:itemID="{780DBE27-07EE-4264-A920-8D7FB2268FB2}">
   <ds:schemaRefs>
     <ds:schemaRef ds:uri="http://schemas.openxmlformats.org/officeDocument/2006/bibliography"/>
   </ds:schemaRefs>
